--- a/Дипломный проект/Sokolo_IM_дипломный проект.docx
+++ b/Дипломный проект/Sokolo_IM_дипломный проект.docx
@@ -10,7 +10,6 @@
           <w:b/>
           <w:bCs/>
           <w:noProof/>
-          <w:lang w:val="en-US"/>
         </w:rPr>
       </w:pPr>
       <w:r>
@@ -26,7 +25,6 @@
           <w:b/>
           <w:bCs/>
           <w:noProof/>
-          <w:lang w:val="en-US"/>
         </w:rPr>
         <w:t>А</w:t>
       </w:r>
@@ -36,7 +34,35 @@
         <w:spacing w:after="0" w:line="240" w:lineRule="auto"/>
         <w:rPr>
           <w:noProof/>
-          <w:lang w:val="en-US"/>
+        </w:rPr>
+      </w:pPr>
+      <w:r>
+        <w:rPr>
+          <w:noProof/>
+        </w:rPr>
+        <w:tab/>
+      </w:r>
+    </w:p>
+    <w:p>
+      <w:pPr>
+        <w:spacing w:after="0" w:line="240" w:lineRule="auto"/>
+        <w:ind w:firstLine="360"/>
+        <w:rPr>
+          <w:noProof/>
+        </w:rPr>
+      </w:pPr>
+      <w:r>
+        <w:rPr>
+          <w:noProof/>
+        </w:rPr>
+        <w:t>Цель и задачи проекта: подготовить данные, обучить модель для предсказания стоимости домов в США, получить высокое качество модели.</w:t>
+      </w:r>
+    </w:p>
+    <w:p>
+      <w:pPr>
+        <w:spacing w:after="0" w:line="240" w:lineRule="auto"/>
+        <w:rPr>
+          <w:noProof/>
         </w:rPr>
       </w:pPr>
     </w:p>
@@ -539,19 +565,11 @@
                 <w:lang w:val="en-US"/>
               </w:rPr>
             </w:pPr>
-            <w:proofErr w:type="spellStart"/>
             <w:r>
               <w:rPr>
                 <w:lang w:val="en-US"/>
               </w:rPr>
-              <w:t>propertyType</w:t>
-            </w:r>
-            <w:proofErr w:type="spellEnd"/>
-            <w:r>
-              <w:rPr>
-                <w:lang w:val="en-US"/>
-              </w:rPr>
-              <w:t xml:space="preserve"> - 9.208%</w:t>
+              <w:t>propertyType - 9.208%</w:t>
             </w:r>
           </w:p>
           <w:p>
@@ -586,19 +604,11 @@
                 <w:lang w:val="en-US"/>
               </w:rPr>
             </w:pPr>
-            <w:proofErr w:type="spellStart"/>
             <w:r>
               <w:rPr>
                 <w:lang w:val="en-US"/>
               </w:rPr>
-              <w:t>homeFacts</w:t>
-            </w:r>
-            <w:proofErr w:type="spellEnd"/>
-            <w:r>
-              <w:rPr>
-                <w:lang w:val="en-US"/>
-              </w:rPr>
-              <w:t xml:space="preserve"> - 0.0%</w:t>
+              <w:t>homeFacts - 0.0%</w:t>
             </w:r>
           </w:p>
           <w:p>
@@ -646,19 +656,11 @@
                 <w:lang w:val="en-US"/>
               </w:rPr>
             </w:pPr>
-            <w:proofErr w:type="spellStart"/>
             <w:r>
               <w:rPr>
                 <w:lang w:val="en-US"/>
               </w:rPr>
-              <w:t>sqft</w:t>
-            </w:r>
-            <w:proofErr w:type="spellEnd"/>
-            <w:r>
-              <w:rPr>
-                <w:lang w:val="en-US"/>
-              </w:rPr>
-              <w:t xml:space="preserve"> - 10.758%</w:t>
+              <w:t>sqft - 10.758%</w:t>
             </w:r>
           </w:p>
           <w:p>
@@ -667,19 +669,11 @@
                 <w:lang w:val="en-US"/>
               </w:rPr>
             </w:pPr>
-            <w:proofErr w:type="spellStart"/>
             <w:r>
               <w:rPr>
                 <w:lang w:val="en-US"/>
               </w:rPr>
-              <w:t>zipcode</w:t>
-            </w:r>
-            <w:proofErr w:type="spellEnd"/>
-            <w:r>
-              <w:rPr>
-                <w:lang w:val="en-US"/>
-              </w:rPr>
-              <w:t xml:space="preserve"> - 0.0%</w:t>
+              <w:t>zipcode - 0.0%</w:t>
             </w:r>
           </w:p>
           <w:p>
@@ -727,19 +721,11 @@
                 <w:lang w:val="en-US"/>
               </w:rPr>
             </w:pPr>
-            <w:proofErr w:type="spellStart"/>
             <w:r>
               <w:rPr>
                 <w:lang w:val="en-US"/>
               </w:rPr>
-              <w:t>mls</w:t>
-            </w:r>
-            <w:proofErr w:type="spellEnd"/>
-            <w:r>
-              <w:rPr>
-                <w:lang w:val="en-US"/>
-              </w:rPr>
-              <w:t>-id - 93.387%</w:t>
+              <w:t>mls-id - 93.387%</w:t>
             </w:r>
           </w:p>
           <w:p>
@@ -748,19 +734,11 @@
                 <w:lang w:val="en-US"/>
               </w:rPr>
             </w:pPr>
-            <w:proofErr w:type="spellStart"/>
             <w:r>
               <w:rPr>
                 <w:lang w:val="en-US"/>
               </w:rPr>
-              <w:t>PrivatePool</w:t>
-            </w:r>
-            <w:proofErr w:type="spellEnd"/>
-            <w:r>
-              <w:rPr>
-                <w:lang w:val="en-US"/>
-              </w:rPr>
-              <w:t xml:space="preserve"> - 89.313%</w:t>
+              <w:t>PrivatePool - 89.313%</w:t>
             </w:r>
           </w:p>
           <w:p>
@@ -769,19 +747,11 @@
                 <w:lang w:val="en-US"/>
               </w:rPr>
             </w:pPr>
-            <w:proofErr w:type="spellStart"/>
             <w:r>
               <w:rPr>
                 <w:lang w:val="en-US"/>
               </w:rPr>
-              <w:t>MlsId</w:t>
-            </w:r>
-            <w:proofErr w:type="spellEnd"/>
-            <w:r>
-              <w:rPr>
-                <w:lang w:val="en-US"/>
-              </w:rPr>
-              <w:t xml:space="preserve"> - 17.731%</w:t>
+              <w:t>MlsId - 17.731%</w:t>
             </w:r>
           </w:p>
           <w:p>
@@ -873,14 +843,12 @@
       <w:r>
         <w:t xml:space="preserve">: </w:t>
       </w:r>
-      <w:proofErr w:type="spellStart"/>
       <w:r>
         <w:rPr>
           <w:lang w:val="en-US"/>
         </w:rPr>
         <w:t>homeFacts</w:t>
       </w:r>
-      <w:proofErr w:type="spellEnd"/>
       <w:r>
         <w:t xml:space="preserve">, </w:t>
       </w:r>
@@ -893,14 +861,12 @@
       <w:r>
         <w:t xml:space="preserve">, </w:t>
       </w:r>
-      <w:proofErr w:type="spellStart"/>
       <w:r>
         <w:rPr>
           <w:lang w:val="en-US"/>
         </w:rPr>
         <w:t>zipcode</w:t>
       </w:r>
-      <w:proofErr w:type="spellEnd"/>
       <w:r>
         <w:t xml:space="preserve">, </w:t>
       </w:r>
@@ -919,46 +885,27 @@
       <w:r>
         <w:t xml:space="preserve">Есть повторяющиеся колонки: </w:t>
       </w:r>
-      <w:proofErr w:type="spellStart"/>
-      <w:r>
-        <w:t>private</w:t>
-      </w:r>
-      <w:proofErr w:type="spellEnd"/>
-      <w:r>
-        <w:t xml:space="preserve"> </w:t>
-      </w:r>
-      <w:proofErr w:type="spellStart"/>
-      <w:r>
-        <w:t>pool</w:t>
-      </w:r>
-      <w:proofErr w:type="spellEnd"/>
+      <w:r>
+        <w:t>private pool</w:t>
+      </w:r>
       <w:r>
         <w:t xml:space="preserve"> и </w:t>
       </w:r>
-      <w:proofErr w:type="spellStart"/>
       <w:r>
         <w:t>PrivatePool</w:t>
       </w:r>
-      <w:proofErr w:type="spellEnd"/>
       <w:r>
         <w:t xml:space="preserve">, </w:t>
       </w:r>
-      <w:proofErr w:type="spellStart"/>
-      <w:r>
-        <w:t>mls-id</w:t>
-      </w:r>
-      <w:proofErr w:type="spellEnd"/>
-      <w:r>
-        <w:t xml:space="preserve"> </w:t>
+      <w:r>
+        <w:t xml:space="preserve">mls-id </w:t>
       </w:r>
       <w:r>
         <w:t xml:space="preserve"> и </w:t>
       </w:r>
-      <w:proofErr w:type="spellStart"/>
       <w:r>
         <w:t>MlsId</w:t>
       </w:r>
-      <w:proofErr w:type="spellEnd"/>
       <w:r>
         <w:t xml:space="preserve"> с разным уровнем пропусков.</w:t>
       </w:r>
@@ -968,19 +915,15 @@
       <w:r>
         <w:t xml:space="preserve">колонки </w:t>
       </w:r>
-      <w:proofErr w:type="spellStart"/>
       <w:r>
         <w:t>homeFacts</w:t>
       </w:r>
-      <w:proofErr w:type="spellEnd"/>
       <w:r>
         <w:t xml:space="preserve"> и </w:t>
       </w:r>
-      <w:proofErr w:type="spellStart"/>
       <w:r>
         <w:t>schools</w:t>
       </w:r>
-      <w:proofErr w:type="spellEnd"/>
       <w:r>
         <w:t xml:space="preserve"> содержат еще признаки в </w:t>
       </w:r>
@@ -1343,13 +1286,8 @@
         <w:t>Houston</w:t>
       </w:r>
       <w:r>
-        <w:t xml:space="preserve"> как самые распространенные в </w:t>
-      </w:r>
-      <w:proofErr w:type="spellStart"/>
-      <w:r>
-        <w:t>датасете</w:t>
-      </w:r>
-      <w:proofErr w:type="spellEnd"/>
+        <w:t xml:space="preserve"> как самые распространенные в датасете</w:t>
+      </w:r>
       <w:r>
         <w:t xml:space="preserve"> (рис</w:t>
       </w:r>
@@ -1455,15 +1393,7 @@
               <w:jc w:val="center"/>
             </w:pPr>
             <w:r>
-              <w:t xml:space="preserve">Количество записей в </w:t>
-            </w:r>
-            <w:proofErr w:type="spellStart"/>
-            <w:r>
-              <w:t>датасете</w:t>
-            </w:r>
-            <w:proofErr w:type="spellEnd"/>
-            <w:r>
-              <w:t xml:space="preserve"> по штатам</w:t>
+              <w:t>Количество записей в датасете по штатам</w:t>
             </w:r>
           </w:p>
         </w:tc>
@@ -1518,15 +1448,7 @@
               <w:jc w:val="center"/>
             </w:pPr>
             <w:r>
-              <w:t xml:space="preserve">Количество записей в </w:t>
-            </w:r>
-            <w:proofErr w:type="spellStart"/>
-            <w:r>
-              <w:t>датасете</w:t>
-            </w:r>
-            <w:proofErr w:type="spellEnd"/>
-            <w:r>
-              <w:t xml:space="preserve"> по городам</w:t>
+              <w:t>Количество записей в датасете по городам</w:t>
             </w:r>
           </w:p>
         </w:tc>
@@ -1573,15 +1495,7 @@
         <w:t>.</w:t>
       </w:r>
       <w:r>
-        <w:t xml:space="preserve"> Для этого оставим в </w:t>
-      </w:r>
-      <w:proofErr w:type="spellStart"/>
-      <w:r>
-        <w:t>датасете</w:t>
-      </w:r>
-      <w:proofErr w:type="spellEnd"/>
-      <w:r>
-        <w:t xml:space="preserve"> только записи с городом </w:t>
+        <w:t xml:space="preserve"> Для этого оставим в датасете только записи с городом </w:t>
       </w:r>
       <w:r>
         <w:rPr>
@@ -1622,7 +1536,6 @@
           <w:lang w:val="en-US"/>
         </w:rPr>
       </w:pPr>
-      <w:proofErr w:type="spellStart"/>
       <w:r>
         <w:rPr>
           <w:b/>
@@ -1630,52 +1543,7 @@
           <w:lang w:val="en-US"/>
         </w:rPr>
         <w:lastRenderedPageBreak/>
-        <w:t>Предобработка</w:t>
-      </w:r>
-      <w:proofErr w:type="spellEnd"/>
-      <w:r>
-        <w:rPr>
-          <w:b/>
-          <w:bCs/>
-          <w:lang w:val="en-US"/>
-        </w:rPr>
-        <w:t xml:space="preserve"> и </w:t>
-      </w:r>
-      <w:proofErr w:type="spellStart"/>
-      <w:r>
-        <w:rPr>
-          <w:b/>
-          <w:bCs/>
-          <w:lang w:val="en-US"/>
-        </w:rPr>
-        <w:t>очистка</w:t>
-      </w:r>
-      <w:proofErr w:type="spellEnd"/>
-      <w:r>
-        <w:rPr>
-          <w:b/>
-          <w:bCs/>
-          <w:lang w:val="en-US"/>
-        </w:rPr>
-        <w:t xml:space="preserve"> </w:t>
-      </w:r>
-      <w:proofErr w:type="spellStart"/>
-      <w:r>
-        <w:rPr>
-          <w:b/>
-          <w:bCs/>
-          <w:lang w:val="en-US"/>
-        </w:rPr>
-        <w:t>данных</w:t>
-      </w:r>
-      <w:proofErr w:type="spellEnd"/>
-      <w:r>
-        <w:rPr>
-          <w:b/>
-          <w:bCs/>
-          <w:lang w:val="en-US"/>
-        </w:rPr>
-        <w:t>.</w:t>
+        <w:t>Предобработка и очистка данных.</w:t>
       </w:r>
     </w:p>
     <w:p>
@@ -1753,14 +1621,12 @@
       <w:r>
         <w:t>.</w:t>
       </w:r>
-      <w:proofErr w:type="spellStart"/>
       <w:r>
         <w:rPr>
           <w:lang w:val="en-US"/>
         </w:rPr>
         <w:t>ipynb</w:t>
       </w:r>
-      <w:proofErr w:type="spellEnd"/>
       <w:r>
         <w:t>»</w:t>
       </w:r>
@@ -1793,11 +1659,9 @@
         </w:rPr>
         <w:t>О</w:t>
       </w:r>
-      <w:proofErr w:type="spellStart"/>
       <w:r>
         <w:t>бъединил</w:t>
       </w:r>
-      <w:proofErr w:type="spellEnd"/>
       <w:r>
         <w:rPr>
           <w:lang w:val="en-US"/>
@@ -1826,35 +1690,7 @@
         <w:rPr>
           <w:lang w:val="en-US"/>
         </w:rPr>
-        <w:t xml:space="preserve"> </w:t>
-      </w:r>
-      <w:proofErr w:type="spellStart"/>
-      <w:r>
-        <w:rPr>
-          <w:lang w:val="en-US"/>
-        </w:rPr>
-        <w:t>PrivatePool</w:t>
-      </w:r>
-      <w:proofErr w:type="spellEnd"/>
-      <w:r>
-        <w:rPr>
-          <w:lang w:val="en-US"/>
-        </w:rPr>
-        <w:t xml:space="preserve">, </w:t>
-      </w:r>
-      <w:proofErr w:type="spellStart"/>
-      <w:r>
-        <w:rPr>
-          <w:lang w:val="en-US"/>
-        </w:rPr>
-        <w:t>mls</w:t>
-      </w:r>
-      <w:proofErr w:type="spellEnd"/>
-      <w:r>
-        <w:rPr>
-          <w:lang w:val="en-US"/>
-        </w:rPr>
-        <w:t xml:space="preserve">-id </w:t>
+        <w:t xml:space="preserve"> PrivatePool, mls-id </w:t>
       </w:r>
       <w:r>
         <w:t>и</w:t>
@@ -1863,21 +1699,7 @@
         <w:rPr>
           <w:lang w:val="en-US"/>
         </w:rPr>
-        <w:t xml:space="preserve"> </w:t>
-      </w:r>
-      <w:proofErr w:type="spellStart"/>
-      <w:r>
-        <w:rPr>
-          <w:lang w:val="en-US"/>
-        </w:rPr>
-        <w:t>MlsId</w:t>
-      </w:r>
-      <w:proofErr w:type="spellEnd"/>
-      <w:r>
-        <w:rPr>
-          <w:lang w:val="en-US"/>
-        </w:rPr>
-        <w:t>.</w:t>
+        <w:t xml:space="preserve"> MlsId.</w:t>
       </w:r>
       <w:r>
         <w:rPr>
@@ -1904,19 +1726,15 @@
       <w:r>
         <w:t xml:space="preserve">Получил дополнительные данные из колонок </w:t>
       </w:r>
-      <w:proofErr w:type="spellStart"/>
       <w:r>
         <w:t>homeFacts</w:t>
       </w:r>
-      <w:proofErr w:type="spellEnd"/>
       <w:r>
         <w:t xml:space="preserve"> и </w:t>
       </w:r>
-      <w:proofErr w:type="spellStart"/>
       <w:r>
         <w:t>schools</w:t>
       </w:r>
-      <w:proofErr w:type="spellEnd"/>
       <w:r>
         <w:t xml:space="preserve">: </w:t>
       </w:r>
@@ -1928,11 +1746,9 @@
         <w:ind w:left="1068"/>
         <w:jc w:val="both"/>
       </w:pPr>
-      <w:proofErr w:type="spellStart"/>
       <w:r>
         <w:t>homeFacts</w:t>
       </w:r>
-      <w:proofErr w:type="spellEnd"/>
       <w:r>
         <w:t xml:space="preserve"> – разобрал на колонки, </w:t>
       </w:r>
@@ -1944,11 +1760,9 @@
         <w:ind w:left="1068"/>
         <w:jc w:val="both"/>
       </w:pPr>
-      <w:proofErr w:type="spellStart"/>
       <w:r>
         <w:t>schools</w:t>
       </w:r>
-      <w:proofErr w:type="spellEnd"/>
       <w:r>
         <w:t xml:space="preserve"> – посчитал общее количество школ на районе, среднее расстояние, средний рейтинг, количество школ по классам (</w:t>
       </w:r>
@@ -1970,27 +1784,17 @@
       <w:r>
         <w:t xml:space="preserve">, </w:t>
       </w:r>
-      <w:proofErr w:type="spellStart"/>
       <w:r>
         <w:rPr>
           <w:lang w:val="en-US"/>
         </w:rPr>
         <w:t>midle</w:t>
       </w:r>
-      <w:proofErr w:type="spellEnd"/>
       <w:r>
         <w:t xml:space="preserve"> </w:t>
       </w:r>
       <w:r>
-        <w:t xml:space="preserve">и </w:t>
-      </w:r>
-      <w:proofErr w:type="spellStart"/>
-      <w:r>
-        <w:t>тп</w:t>
-      </w:r>
-      <w:proofErr w:type="spellEnd"/>
-      <w:r>
-        <w:t>.)</w:t>
+        <w:t>и тп.)</w:t>
       </w:r>
       <w:r>
         <w:t xml:space="preserve">. </w:t>
@@ -2088,7 +1892,6 @@
           </w:rPr>
           <w:t>.</w:t>
         </w:r>
-        <w:proofErr w:type="spellStart"/>
         <w:r>
           <w:rPr>
             <w:rStyle w:val="a3"/>
@@ -2098,7 +1901,6 @@
           </w:rPr>
           <w:t>geonames</w:t>
         </w:r>
-        <w:proofErr w:type="spellEnd"/>
         <w:r>
           <w:rPr>
             <w:rStyle w:val="a3"/>
@@ -2191,7 +1993,6 @@
         </w:rPr>
         <w:t xml:space="preserve">Дополнил координатами центров городов. Файл </w:t>
       </w:r>
-      <w:proofErr w:type="spellStart"/>
       <w:r>
         <w:rPr>
           <w:color w:val="000000"/>
@@ -2201,7 +2002,6 @@
         </w:rPr>
         <w:t>worldcitiespop</w:t>
       </w:r>
-      <w:proofErr w:type="spellEnd"/>
       <w:r>
         <w:rPr>
           <w:color w:val="000000"/>
@@ -2262,7 +2062,6 @@
           </w:rPr>
           <w:t>.</w:t>
         </w:r>
-        <w:proofErr w:type="spellStart"/>
         <w:r>
           <w:rPr>
             <w:rStyle w:val="a3"/>
@@ -2272,7 +2071,6 @@
           </w:rPr>
           <w:t>kaggle</w:t>
         </w:r>
-        <w:proofErr w:type="spellEnd"/>
         <w:r>
           <w:rPr>
             <w:rStyle w:val="a3"/>
@@ -2408,7 +2206,6 @@
         </w:rPr>
         <w:t xml:space="preserve">Дополнил координатами адреса, использовал библиотеку </w:t>
       </w:r>
-      <w:proofErr w:type="spellStart"/>
       <w:r>
         <w:rPr>
           <w:color w:val="000000"/>
@@ -2418,7 +2215,6 @@
         </w:rPr>
         <w:t>geopy</w:t>
       </w:r>
-      <w:proofErr w:type="spellEnd"/>
       <w:r>
         <w:rPr>
           <w:color w:val="000000"/>
@@ -2449,25 +2245,7 @@
           <w:sz w:val="21"/>
           <w:szCs w:val="21"/>
         </w:rPr>
-        <w:t xml:space="preserve">Дополнил данными по населению района. </w:t>
-      </w:r>
-      <w:proofErr w:type="spellStart"/>
-      <w:r>
-        <w:rPr>
-          <w:color w:val="000000"/>
-          <w:sz w:val="21"/>
-          <w:szCs w:val="21"/>
-        </w:rPr>
-        <w:t>Датасет</w:t>
-      </w:r>
-      <w:proofErr w:type="spellEnd"/>
-      <w:r>
-        <w:rPr>
-          <w:color w:val="000000"/>
-          <w:sz w:val="21"/>
-          <w:szCs w:val="21"/>
-        </w:rPr>
-        <w:t xml:space="preserve"> </w:t>
+        <w:t xml:space="preserve">Дополнил данными по населению района. Датасет </w:t>
       </w:r>
       <w:r>
         <w:rPr>
@@ -2521,7 +2299,6 @@
           </w:rPr>
           <w:t>.</w:t>
         </w:r>
-        <w:proofErr w:type="spellStart"/>
         <w:r>
           <w:rPr>
             <w:rStyle w:val="a3"/>
@@ -2531,7 +2308,6 @@
           </w:rPr>
           <w:t>microsoft</w:t>
         </w:r>
-        <w:proofErr w:type="spellEnd"/>
         <w:r>
           <w:rPr>
             <w:rStyle w:val="a3"/>
@@ -2557,7 +2333,6 @@
           </w:rPr>
           <w:t>/</w:t>
         </w:r>
-        <w:proofErr w:type="spellStart"/>
         <w:r>
           <w:rPr>
             <w:rStyle w:val="a3"/>
@@ -2567,7 +2342,6 @@
           </w:rPr>
           <w:t>en</w:t>
         </w:r>
-        <w:proofErr w:type="spellEnd"/>
         <w:r>
           <w:rPr>
             <w:rStyle w:val="a3"/>
@@ -2729,7 +2503,6 @@
           </w:rPr>
           <w:t>/#</w:t>
         </w:r>
-        <w:proofErr w:type="spellStart"/>
         <w:r>
           <w:rPr>
             <w:rStyle w:val="a3"/>
@@ -2739,7 +2512,6 @@
           </w:rPr>
           <w:t>AzureNotebooks</w:t>
         </w:r>
-        <w:proofErr w:type="spellEnd"/>
       </w:hyperlink>
       <w:r>
         <w:rPr>
@@ -2768,15 +2540,7 @@
         </w:rPr>
       </w:pPr>
       <w:r>
-        <w:t xml:space="preserve">После удаления дубликатов получили </w:t>
-      </w:r>
-      <w:proofErr w:type="spellStart"/>
-      <w:r>
-        <w:t>датасет</w:t>
-      </w:r>
-      <w:proofErr w:type="spellEnd"/>
-      <w:r>
-        <w:t xml:space="preserve"> с </w:t>
+        <w:t xml:space="preserve">После удаления дубликатов получили датасет с </w:t>
       </w:r>
       <w:r>
         <w:rPr>
@@ -2784,25 +2548,7 @@
           <w:sz w:val="21"/>
           <w:szCs w:val="21"/>
         </w:rPr>
-        <w:t xml:space="preserve">14595 записями (почти в 2 раза меньше, чем исходный </w:t>
-      </w:r>
-      <w:proofErr w:type="spellStart"/>
-      <w:r>
-        <w:rPr>
-          <w:color w:val="000000"/>
-          <w:sz w:val="21"/>
-          <w:szCs w:val="21"/>
-        </w:rPr>
-        <w:t>датасет</w:t>
-      </w:r>
-      <w:proofErr w:type="spellEnd"/>
-      <w:r>
-        <w:rPr>
-          <w:color w:val="000000"/>
-          <w:sz w:val="21"/>
-          <w:szCs w:val="21"/>
-        </w:rPr>
-        <w:t xml:space="preserve"> по городу).</w:t>
+        <w:t>14595 записями (почти в 2 раза меньше, чем исходный датасет по городу).</w:t>
       </w:r>
     </w:p>
     <w:p>
@@ -2830,7 +2576,6 @@
           <w:bCs/>
         </w:rPr>
       </w:pPr>
-      <w:proofErr w:type="spellStart"/>
       <w:r>
         <w:rPr>
           <w:b/>
@@ -2840,122 +2585,104 @@
           <w:szCs w:val="21"/>
           <w:lang w:val="en-US"/>
         </w:rPr>
-        <w:t>Модель</w:t>
-      </w:r>
-      <w:proofErr w:type="spellEnd"/>
-      <w:r>
-        <w:rPr>
-          <w:b/>
-          <w:bCs/>
+        <w:t>Модель.</w:t>
+      </w:r>
+    </w:p>
+    <w:p>
+      <w:pPr>
+        <w:spacing w:after="0" w:line="240" w:lineRule="auto"/>
+      </w:pPr>
+    </w:p>
+    <w:p>
+      <w:pPr>
+        <w:spacing w:after="0" w:line="240" w:lineRule="auto"/>
+        <w:ind w:firstLine="708"/>
+      </w:pPr>
+      <w:r>
+        <w:rPr>
+          <w:lang w:val="en-US"/>
+        </w:rPr>
+        <w:t>Baseline</w:t>
+      </w:r>
+      <w:r>
+        <w:t xml:space="preserve"> и модель представлены в </w:t>
+      </w:r>
+      <w:r>
+        <w:rPr>
+          <w:lang w:val="en-US"/>
+        </w:rPr>
+        <w:t>notebook</w:t>
+      </w:r>
+      <w:r>
+        <w:t xml:space="preserve"> «</w:t>
+      </w:r>
+      <w:r>
+        <w:rPr>
+          <w:lang w:val="en-US"/>
+        </w:rPr>
+        <w:t>Sokolov</w:t>
+      </w:r>
+      <w:r>
+        <w:t>_</w:t>
+      </w:r>
+      <w:r>
+        <w:rPr>
+          <w:lang w:val="en-US"/>
+        </w:rPr>
+        <w:t>final</w:t>
+      </w:r>
+      <w:r>
+        <w:t>_</w:t>
+      </w:r>
+      <w:r>
+        <w:rPr>
+          <w:lang w:val="en-US"/>
+        </w:rPr>
+        <w:t>baseline</w:t>
+      </w:r>
+      <w:r>
+        <w:t>.</w:t>
+      </w:r>
+      <w:r>
+        <w:rPr>
+          <w:lang w:val="en-US"/>
+        </w:rPr>
+        <w:t>ipynb</w:t>
+      </w:r>
+      <w:r>
+        <w:t>».</w:t>
+      </w:r>
+    </w:p>
+    <w:p>
+      <w:pPr>
+        <w:spacing w:after="0" w:line="240" w:lineRule="auto"/>
+        <w:ind w:firstLine="708"/>
+      </w:pPr>
+      <w:r>
+        <w:t>В качестве целевой переменной выберем значение цены на квадратный фут площади дома (</w:t>
+      </w:r>
+      <w:r>
+        <w:t>Price/sqft</w:t>
+      </w:r>
+      <w:r>
+        <w:t>).</w:t>
+      </w:r>
+    </w:p>
+    <w:p>
+      <w:pPr>
+        <w:spacing w:after="0" w:line="240" w:lineRule="auto"/>
+        <w:jc w:val="both"/>
+        <w:rPr>
           <w:color w:val="000000"/>
           <w:sz w:val="21"/>
           <w:szCs w:val="21"/>
-          <w:lang w:val="en-US"/>
-        </w:rPr>
-        <w:t>.</w:t>
-      </w:r>
-    </w:p>
-    <w:p>
-      <w:pPr>
-        <w:spacing w:after="0" w:line="240" w:lineRule="auto"/>
+        </w:rPr>
       </w:pPr>
     </w:p>
     <w:p>
       <w:pPr>
         <w:spacing w:after="0" w:line="240" w:lineRule="auto"/>
         <w:ind w:firstLine="708"/>
-      </w:pPr>
-      <w:r>
-        <w:rPr>
-          <w:lang w:val="en-US"/>
-        </w:rPr>
-        <w:t>Baseline</w:t>
-      </w:r>
-      <w:r>
-        <w:t xml:space="preserve"> и модель представлены в </w:t>
-      </w:r>
-      <w:r>
-        <w:rPr>
-          <w:lang w:val="en-US"/>
-        </w:rPr>
-        <w:t>notebook</w:t>
-      </w:r>
-      <w:r>
-        <w:t xml:space="preserve"> «</w:t>
-      </w:r>
-      <w:r>
-        <w:rPr>
-          <w:lang w:val="en-US"/>
-        </w:rPr>
-        <w:t>Sokolov</w:t>
-      </w:r>
-      <w:r>
-        <w:t>_</w:t>
-      </w:r>
-      <w:proofErr w:type="spellStart"/>
-      <w:r>
-        <w:rPr>
-          <w:lang w:val="en-US"/>
-        </w:rPr>
-        <w:t>final</w:t>
-      </w:r>
-      <w:proofErr w:type="spellEnd"/>
-      <w:r>
-        <w:t>_</w:t>
-      </w:r>
-      <w:bookmarkStart w:id="0" w:name="_GoBack"/>
-      <w:bookmarkEnd w:id="0"/>
-      <w:proofErr w:type="spellStart"/>
-      <w:r>
-        <w:rPr>
-          <w:lang w:val="en-US"/>
-        </w:rPr>
-        <w:t>baseline</w:t>
-      </w:r>
-      <w:proofErr w:type="spellEnd"/>
-      <w:r>
-        <w:t>.</w:t>
-      </w:r>
-      <w:proofErr w:type="spellStart"/>
-      <w:r>
-        <w:rPr>
-          <w:lang w:val="en-US"/>
-        </w:rPr>
-        <w:t>ipynb</w:t>
-      </w:r>
-      <w:proofErr w:type="spellEnd"/>
-      <w:r>
-        <w:t>».</w:t>
-      </w:r>
-    </w:p>
-    <w:p>
-      <w:pPr>
-        <w:spacing w:after="0" w:line="240" w:lineRule="auto"/>
-        <w:ind w:firstLine="708"/>
-      </w:pPr>
-      <w:r>
-        <w:t>В качестве целевой переменной выберем значение цены на квадратный фут площади дома (</w:t>
-      </w:r>
-      <w:proofErr w:type="spellStart"/>
-      <w:r>
-        <w:t>Price</w:t>
-      </w:r>
-      <w:proofErr w:type="spellEnd"/>
-      <w:r>
-        <w:t>/</w:t>
-      </w:r>
-      <w:proofErr w:type="spellStart"/>
-      <w:r>
-        <w:t>sqft</w:t>
-      </w:r>
-      <w:proofErr w:type="spellEnd"/>
-      <w:r>
-        <w:t>).</w:t>
-      </w:r>
-    </w:p>
-    <w:p>
-      <w:pPr>
-        <w:spacing w:after="0" w:line="240" w:lineRule="auto"/>
         <w:jc w:val="both"/>
         <w:rPr>
           <w:color w:val="000000"/>
@@ -2963,41 +2690,41 @@
           <w:szCs w:val="21"/>
         </w:rPr>
       </w:pPr>
-    </w:p>
-    <w:p>
-      <w:pPr>
-        <w:spacing w:after="0" w:line="240" w:lineRule="auto"/>
-        <w:ind w:firstLine="708"/>
-        <w:jc w:val="both"/>
+      <w:r>
+        <w:t>Проанализировал получившиеся данные на выбросы (таблица 1) и избавился от выбросов</w:t>
+      </w:r>
+      <w:r>
+        <w:t xml:space="preserve"> (</w:t>
+      </w:r>
+      <w:r>
+        <w:rPr>
+          <w:lang w:val="en-US"/>
+        </w:rPr>
+        <w:t>IQR</w:t>
+      </w:r>
+      <w:r>
+        <w:t>)</w:t>
+      </w:r>
+      <w:r>
         <w:rPr>
           <w:color w:val="000000"/>
           <w:sz w:val="21"/>
           <w:szCs w:val="21"/>
         </w:rPr>
-      </w:pPr>
-      <w:r>
-        <w:t>Проанализировал получившиеся данные на выбросы (таблица 1) и избавился от выбросов</w:t>
-      </w:r>
-      <w:r>
-        <w:t xml:space="preserve"> (</w:t>
-      </w:r>
-      <w:r>
-        <w:rPr>
-          <w:lang w:val="en-US"/>
-        </w:rPr>
-        <w:t>IQR</w:t>
-      </w:r>
-      <w:r>
-        <w:t>)</w:t>
-      </w:r>
-      <w:r>
+        <w:t>.</w:t>
+      </w:r>
+    </w:p>
+    <w:p>
+      <w:pPr>
+        <w:spacing w:after="0" w:line="240" w:lineRule="auto"/>
+        <w:ind w:firstLine="708"/>
+        <w:jc w:val="both"/>
         <w:rPr>
           <w:color w:val="000000"/>
           <w:sz w:val="21"/>
           <w:szCs w:val="21"/>
         </w:rPr>
-        <w:t>.</w:t>
-      </w:r>
+      </w:pPr>
     </w:p>
     <w:p>
       <w:pPr>
@@ -3008,40 +2735,17 @@
           <w:color w:val="000000"/>
           <w:sz w:val="21"/>
           <w:szCs w:val="21"/>
-        </w:rPr>
-      </w:pPr>
-    </w:p>
-    <w:p>
-      <w:pPr>
-        <w:spacing w:after="0" w:line="240" w:lineRule="auto"/>
-        <w:ind w:firstLine="708"/>
-        <w:jc w:val="both"/>
+          <w:lang w:val="en-US"/>
+        </w:rPr>
+      </w:pPr>
+      <w:r>
         <w:rPr>
           <w:color w:val="000000"/>
           <w:sz w:val="21"/>
           <w:szCs w:val="21"/>
           <w:lang w:val="en-US"/>
         </w:rPr>
-      </w:pPr>
-      <w:proofErr w:type="spellStart"/>
-      <w:r>
-        <w:rPr>
-          <w:color w:val="000000"/>
-          <w:sz w:val="21"/>
-          <w:szCs w:val="21"/>
-          <w:lang w:val="en-US"/>
-        </w:rPr>
-        <w:t>Таблица</w:t>
-      </w:r>
-      <w:proofErr w:type="spellEnd"/>
-      <w:r>
-        <w:rPr>
-          <w:color w:val="000000"/>
-          <w:sz w:val="21"/>
-          <w:szCs w:val="21"/>
-          <w:lang w:val="en-US"/>
-        </w:rPr>
-        <w:t xml:space="preserve"> 1.</w:t>
+        <w:t>Таблица 1.</w:t>
       </w:r>
     </w:p>
     <w:tbl>
@@ -3075,7 +2779,6 @@
                 <w:lang w:val="en-US"/>
               </w:rPr>
             </w:pPr>
-            <w:proofErr w:type="spellStart"/>
             <w:r>
               <w:rPr>
                 <w:b/>
@@ -3087,7 +2790,6 @@
               </w:rPr>
               <w:t>Колонка</w:t>
             </w:r>
-            <w:proofErr w:type="spellEnd"/>
           </w:p>
         </w:tc>
         <w:tc>
@@ -3106,7 +2808,6 @@
                 <w:lang w:val="en-US"/>
               </w:rPr>
             </w:pPr>
-            <w:proofErr w:type="spellStart"/>
             <w:r>
               <w:rPr>
                 <w:b/>
@@ -3118,7 +2819,6 @@
               </w:rPr>
               <w:t>Выбросы</w:t>
             </w:r>
-            <w:proofErr w:type="spellEnd"/>
           </w:p>
         </w:tc>
         <w:tc>
@@ -3166,7 +2866,6 @@
                 <w:lang w:val="en-US"/>
               </w:rPr>
             </w:pPr>
-            <w:proofErr w:type="spellStart"/>
             <w:r>
               <w:rPr>
                 <w:color w:val="000000"/>
@@ -3176,7 +2875,6 @@
               </w:rPr>
               <w:t>sqft</w:t>
             </w:r>
-            <w:proofErr w:type="spellEnd"/>
           </w:p>
         </w:tc>
         <w:tc>
@@ -3586,7 +3284,6 @@
                 <w:lang w:val="en-US"/>
               </w:rPr>
             </w:pPr>
-            <w:proofErr w:type="spellStart"/>
             <w:r>
               <w:rPr>
                 <w:color w:val="000000"/>
@@ -3597,7 +3294,6 @@
               <w:lastRenderedPageBreak/>
               <w:t>lotsize</w:t>
             </w:r>
-            <w:proofErr w:type="spellEnd"/>
           </w:p>
         </w:tc>
         <w:tc>
@@ -3735,19 +3431,8 @@
                 <w:szCs w:val="21"/>
                 <w:lang w:val="en-US"/>
               </w:rPr>
-              <w:t>Price/</w:t>
+              <w:t>Price/sqft</w:t>
             </w:r>
-            <w:proofErr w:type="spellStart"/>
-            <w:r>
-              <w:rPr>
-                <w:color w:val="000000"/>
-                <w:sz w:val="21"/>
-                <w:szCs w:val="21"/>
-                <w:lang w:val="en-US"/>
-              </w:rPr>
-              <w:t>sqft</w:t>
-            </w:r>
-            <w:proofErr w:type="spellEnd"/>
           </w:p>
         </w:tc>
         <w:tc>
@@ -3872,7 +3557,6 @@
                 <w:lang w:val="en-US"/>
               </w:rPr>
             </w:pPr>
-            <w:proofErr w:type="spellStart"/>
             <w:r>
               <w:rPr>
                 <w:color w:val="000000"/>
@@ -3883,7 +3567,6 @@
               <w:lastRenderedPageBreak/>
               <w:t>year_built</w:t>
             </w:r>
-            <w:proofErr w:type="spellEnd"/>
           </w:p>
         </w:tc>
         <w:tc>
@@ -4008,7 +3691,6 @@
                 <w:lang w:val="en-US"/>
               </w:rPr>
             </w:pPr>
-            <w:proofErr w:type="spellStart"/>
             <w:r>
               <w:rPr>
                 <w:color w:val="000000"/>
@@ -4018,7 +3700,6 @@
               </w:rPr>
               <w:t>distanceToPost</w:t>
             </w:r>
-            <w:proofErr w:type="spellEnd"/>
           </w:p>
         </w:tc>
         <w:tc>
@@ -4143,7 +3824,6 @@
                 <w:lang w:val="en-US"/>
               </w:rPr>
             </w:pPr>
-            <w:proofErr w:type="spellStart"/>
             <w:r>
               <w:rPr>
                 <w:color w:val="000000"/>
@@ -4154,7 +3834,6 @@
               <w:lastRenderedPageBreak/>
               <w:t>distanceToCentre</w:t>
             </w:r>
-            <w:proofErr w:type="spellEnd"/>
           </w:p>
         </w:tc>
         <w:tc>
@@ -4294,46 +3973,26 @@
           <w:sz w:val="21"/>
           <w:szCs w:val="21"/>
         </w:rPr>
-        <w:t xml:space="preserve">Матрица корреляций числовых признаков </w:t>
-      </w:r>
-      <w:proofErr w:type="spellStart"/>
+        <w:t xml:space="preserve">Матрица корреляций числовых признаков датасета </w:t>
+      </w:r>
       <w:r>
         <w:rPr>
           <w:color w:val="000000"/>
           <w:sz w:val="21"/>
           <w:szCs w:val="21"/>
-        </w:rPr>
-        <w:t>датасета</w:t>
-      </w:r>
-      <w:proofErr w:type="spellEnd"/>
+          <w:lang w:val="en-US"/>
+        </w:rPr>
+        <w:t>h</w:t>
+      </w:r>
       <w:r>
         <w:rPr>
           <w:color w:val="000000"/>
           <w:sz w:val="21"/>
           <w:szCs w:val="21"/>
-        </w:rPr>
-        <w:t xml:space="preserve"> </w:t>
-      </w:r>
-      <w:proofErr w:type="spellStart"/>
-      <w:r>
-        <w:rPr>
-          <w:color w:val="000000"/>
-          <w:sz w:val="21"/>
-          <w:szCs w:val="21"/>
-          <w:lang w:val="en-US"/>
-        </w:rPr>
-        <w:t>h</w:t>
-      </w:r>
-      <w:r>
-        <w:rPr>
-          <w:color w:val="000000"/>
-          <w:sz w:val="21"/>
-          <w:szCs w:val="21"/>
           <w:lang w:val="en-US"/>
         </w:rPr>
         <w:t>ouston</w:t>
       </w:r>
-      <w:proofErr w:type="spellEnd"/>
       <w:r>
         <w:rPr>
           <w:color w:val="000000"/>
@@ -4729,13 +4388,8 @@
         <w:t xml:space="preserve"> данных</w:t>
       </w:r>
       <w:r>
-        <w:t xml:space="preserve"> исходного </w:t>
-      </w:r>
-      <w:proofErr w:type="spellStart"/>
-      <w:r>
-        <w:t>датасета</w:t>
-      </w:r>
-      <w:proofErr w:type="spellEnd"/>
+        <w:t xml:space="preserve"> исходного датасета</w:t>
+      </w:r>
       <w:r>
         <w:t xml:space="preserve"> </w:t>
       </w:r>
@@ -4758,15 +4412,7 @@
         <w:t xml:space="preserve"> </w:t>
       </w:r>
       <w:r>
-        <w:t xml:space="preserve">Добавил в </w:t>
-      </w:r>
-      <w:proofErr w:type="spellStart"/>
-      <w:r>
-        <w:t>датасет</w:t>
-      </w:r>
-      <w:proofErr w:type="spellEnd"/>
-      <w:r>
-        <w:t xml:space="preserve"> координаты почтовых отделений, городов, адреса, население по почтовым отделениям, посчитал расстояние до центра, до почты и азимут.</w:t>
+        <w:t>Добавил в датасет координаты почтовых отделений, городов, адреса, население по почтовым отделениям, посчитал расстояние до центра, до почты и азимут.</w:t>
       </w:r>
       <w:r>
         <w:t xml:space="preserve"> </w:t>
@@ -4835,13 +4481,8 @@
         <w:ind w:firstLine="708"/>
         <w:jc w:val="both"/>
       </w:pPr>
-      <w:proofErr w:type="spellStart"/>
-      <w:r>
-        <w:t>MedAPE</w:t>
-      </w:r>
-      <w:proofErr w:type="spellEnd"/>
-      <w:r>
-        <w:t>: 7.83</w:t>
+      <w:r>
+        <w:t>MedAPE: 7.83</w:t>
       </w:r>
     </w:p>
     <w:p>
@@ -4866,29 +4507,13 @@
         <w:t>до центра и азимут адреса ухудшают результат</w:t>
       </w:r>
       <w:r>
-        <w:t xml:space="preserve">, замена пропусков расстояния средним или медианным значением, а также </w:t>
-      </w:r>
-      <w:proofErr w:type="spellStart"/>
-      <w:r>
-        <w:t>рандомным</w:t>
-      </w:r>
-      <w:proofErr w:type="spellEnd"/>
-      <w:r>
-        <w:t xml:space="preserve"> значением на основе расстояния до почты, результатов не улучшило. Теоретически</w:t>
+        <w:t>, замена пропусков расстояния средним или медианным значением, а также рандомным значением на основе расстояния до почты, результатов не улучшило. Теоретически</w:t>
       </w:r>
       <w:r>
         <w:t xml:space="preserve"> эти признаки должны быть наиболее важными в </w:t>
       </w:r>
       <w:r>
-        <w:t xml:space="preserve">этом </w:t>
-      </w:r>
-      <w:proofErr w:type="spellStart"/>
-      <w:r>
-        <w:t>датасете</w:t>
-      </w:r>
-      <w:proofErr w:type="spellEnd"/>
-      <w:r>
-        <w:t xml:space="preserve">. </w:t>
+        <w:t xml:space="preserve">этом датасете. </w:t>
       </w:r>
       <w:r>
         <w:t>Также видно из рисунков</w:t>
@@ -4999,7 +4624,6 @@
           <w:lang w:val="en-US"/>
         </w:rPr>
       </w:pPr>
-      <w:proofErr w:type="spellStart"/>
       <w:r>
         <w:rPr>
           <w:lang w:val="en-US"/>
@@ -5009,54 +4633,11 @@
       <w:r>
         <w:t>унок</w:t>
       </w:r>
-      <w:proofErr w:type="spellEnd"/>
-      <w:r>
-        <w:rPr>
-          <w:lang w:val="en-US"/>
-        </w:rPr>
-        <w:t xml:space="preserve"> 9. </w:t>
-      </w:r>
-      <w:proofErr w:type="spellStart"/>
-      <w:r>
-        <w:rPr>
-          <w:lang w:val="en-US"/>
-        </w:rPr>
-        <w:t>RandomForestRegressor</w:t>
-      </w:r>
-      <w:proofErr w:type="spellEnd"/>
-      <w:r>
-        <w:rPr>
-          <w:lang w:val="en-US"/>
-        </w:rPr>
-        <w:t xml:space="preserve"> </w:t>
-      </w:r>
-      <w:proofErr w:type="spellStart"/>
-      <w:r>
-        <w:rPr>
-          <w:lang w:val="en-US"/>
-        </w:rPr>
-        <w:t>важность</w:t>
-      </w:r>
-      <w:proofErr w:type="spellEnd"/>
-      <w:r>
-        <w:rPr>
-          <w:lang w:val="en-US"/>
-        </w:rPr>
-        <w:t xml:space="preserve"> </w:t>
-      </w:r>
-      <w:proofErr w:type="spellStart"/>
-      <w:r>
-        <w:rPr>
-          <w:lang w:val="en-US"/>
-        </w:rPr>
-        <w:t>признаков</w:t>
-      </w:r>
-      <w:proofErr w:type="spellEnd"/>
-      <w:r>
-        <w:rPr>
-          <w:lang w:val="en-US"/>
-        </w:rPr>
-        <w:t>.</w:t>
+      <w:r>
+        <w:rPr>
+          <w:lang w:val="en-US"/>
+        </w:rPr>
+        <w:t xml:space="preserve"> 9. RandomForestRegressor важность признаков.</w:t>
       </w:r>
     </w:p>
     <w:p>
@@ -5122,7 +4703,6 @@
           <w:lang w:val="en-US"/>
         </w:rPr>
       </w:pPr>
-      <w:proofErr w:type="spellStart"/>
       <w:r>
         <w:rPr>
           <w:lang w:val="en-US"/>
@@ -5132,54 +4712,11 @@
       <w:r>
         <w:t>унок</w:t>
       </w:r>
-      <w:proofErr w:type="spellEnd"/>
-      <w:r>
-        <w:rPr>
-          <w:lang w:val="en-US"/>
-        </w:rPr>
-        <w:t xml:space="preserve"> 10. </w:t>
-      </w:r>
-      <w:proofErr w:type="spellStart"/>
-      <w:r>
-        <w:rPr>
-          <w:lang w:val="en-US"/>
-        </w:rPr>
-        <w:t>CatBoostRegressor</w:t>
-      </w:r>
-      <w:proofErr w:type="spellEnd"/>
-      <w:r>
-        <w:rPr>
-          <w:lang w:val="en-US"/>
-        </w:rPr>
-        <w:t xml:space="preserve"> </w:t>
-      </w:r>
-      <w:proofErr w:type="spellStart"/>
-      <w:r>
-        <w:rPr>
-          <w:lang w:val="en-US"/>
-        </w:rPr>
-        <w:t>важность</w:t>
-      </w:r>
-      <w:proofErr w:type="spellEnd"/>
-      <w:r>
-        <w:rPr>
-          <w:lang w:val="en-US"/>
-        </w:rPr>
-        <w:t xml:space="preserve"> </w:t>
-      </w:r>
-      <w:proofErr w:type="spellStart"/>
-      <w:r>
-        <w:rPr>
-          <w:lang w:val="en-US"/>
-        </w:rPr>
-        <w:t>признаков</w:t>
-      </w:r>
-      <w:proofErr w:type="spellEnd"/>
-      <w:r>
-        <w:rPr>
-          <w:lang w:val="en-US"/>
-        </w:rPr>
-        <w:t>.</w:t>
+      <w:r>
+        <w:rPr>
+          <w:lang w:val="en-US"/>
+        </w:rPr>
+        <w:t xml:space="preserve"> 10. CatBoostRegressor важность признаков.</w:t>
       </w:r>
     </w:p>
     <w:p>
@@ -5207,22 +4744,39 @@
           <w:lang w:val="en-US"/>
         </w:rPr>
       </w:pPr>
-      <w:proofErr w:type="spellStart"/>
       <w:r>
         <w:rPr>
           <w:b/>
           <w:bCs/>
           <w:lang w:val="en-US"/>
         </w:rPr>
-        <w:t>Прототип</w:t>
-      </w:r>
-      <w:proofErr w:type="spellEnd"/>
-      <w:r>
-        <w:rPr>
-          <w:b/>
-          <w:bCs/>
-          <w:lang w:val="en-US"/>
-        </w:rPr>
+        <w:t>Прототип.</w:t>
+      </w:r>
+    </w:p>
+    <w:p>
+      <w:pPr>
+        <w:pStyle w:val="a5"/>
+        <w:spacing w:after="0" w:line="240" w:lineRule="auto"/>
+        <w:rPr>
+          <w:lang w:val="en-US"/>
+        </w:rPr>
+      </w:pPr>
+    </w:p>
+    <w:p>
+      <w:pPr>
+        <w:pStyle w:val="a5"/>
+        <w:spacing w:after="0" w:line="240" w:lineRule="auto"/>
+      </w:pPr>
+      <w:r>
+        <w:t xml:space="preserve">Прототип представляет собой сервер на </w:t>
+      </w:r>
+      <w:r>
+        <w:rPr>
+          <w:lang w:val="en-US"/>
+        </w:rPr>
+        <w:t>Flask</w:t>
+      </w:r>
+      <w:r>
         <w:t>.</w:t>
       </w:r>
     </w:p>
@@ -5230,69 +4784,425 @@
       <w:pPr>
         <w:pStyle w:val="a5"/>
         <w:spacing w:after="0" w:line="240" w:lineRule="auto"/>
-        <w:rPr>
-          <w:lang w:val="en-US"/>
-        </w:rPr>
       </w:pPr>
     </w:p>
     <w:p>
       <w:pPr>
         <w:pStyle w:val="a5"/>
         <w:spacing w:after="0" w:line="240" w:lineRule="auto"/>
-        <w:rPr>
-          <w:lang w:val="en-US"/>
-        </w:rPr>
-      </w:pPr>
-      <w:proofErr w:type="spellStart"/>
-      <w:r>
-        <w:rPr>
-          <w:lang w:val="en-US"/>
-        </w:rPr>
-        <w:t>Пока</w:t>
-      </w:r>
-      <w:proofErr w:type="spellEnd"/>
-      <w:r>
-        <w:rPr>
-          <w:lang w:val="en-US"/>
-        </w:rPr>
+      </w:pPr>
+      <w:r>
+        <w:rPr>
+          <w:lang w:val="en-US"/>
+        </w:rPr>
+        <w:t>C</w:t>
+      </w:r>
+      <w:bookmarkStart w:id="0" w:name="_GoBack"/>
+      <w:bookmarkEnd w:id="0"/>
+      <w:r>
+        <w:t>остоит из следующих файлов:</w:t>
+      </w:r>
+    </w:p>
+    <w:p>
+      <w:pPr>
+        <w:pStyle w:val="a5"/>
+        <w:spacing w:after="0" w:line="240" w:lineRule="auto"/>
+      </w:pPr>
+      <w:r>
+        <w:t xml:space="preserve">- </w:t>
+      </w:r>
+      <w:r>
+        <w:rPr>
+          <w:lang w:val="en-US"/>
+        </w:rPr>
+        <w:t>server</w:t>
+      </w:r>
+      <w:r>
+        <w:t>.</w:t>
+      </w:r>
+      <w:r>
+        <w:rPr>
+          <w:lang w:val="en-US"/>
+        </w:rPr>
+        <w:t>py</w:t>
+      </w:r>
+      <w:r>
+        <w:t xml:space="preserve"> – </w:t>
+      </w:r>
+      <w:r>
+        <w:t>инициализация сервера, получение данных с формы, вызов метода для предсказания, обновление формы.</w:t>
+      </w:r>
+    </w:p>
+    <w:p>
+      <w:pPr>
+        <w:pStyle w:val="a5"/>
+        <w:spacing w:after="0" w:line="240" w:lineRule="auto"/>
+      </w:pPr>
+      <w:r>
+        <w:t xml:space="preserve">- </w:t>
+      </w:r>
+      <w:r>
+        <w:rPr>
+          <w:lang w:val="en-US"/>
+        </w:rPr>
+        <w:t>house</w:t>
+      </w:r>
+      <w:r>
+        <w:t>_</w:t>
+      </w:r>
+      <w:r>
+        <w:rPr>
+          <w:lang w:val="en-US"/>
+        </w:rPr>
+        <w:t>predict</w:t>
+      </w:r>
+      <w:r>
+        <w:t>.</w:t>
+      </w:r>
+      <w:r>
+        <w:rPr>
+          <w:lang w:val="en-US"/>
+        </w:rPr>
+        <w:t>py</w:t>
+      </w:r>
+      <w:r>
         <w:t xml:space="preserve"> </w:t>
       </w:r>
-      <w:proofErr w:type="spellStart"/>
-      <w:r>
-        <w:rPr>
-          <w:lang w:val="en-US"/>
-        </w:rPr>
-        <w:t>не</w:t>
-      </w:r>
-      <w:proofErr w:type="spellEnd"/>
-      <w:r>
-        <w:rPr>
-          <w:lang w:val="en-US"/>
-        </w:rPr>
+      <w:r>
+        <w:t>–</w:t>
+      </w:r>
+      <w:r>
         <w:t xml:space="preserve"> </w:t>
       </w:r>
-      <w:proofErr w:type="spellStart"/>
-      <w:r>
-        <w:rPr>
-          <w:lang w:val="en-US"/>
-        </w:rPr>
-        <w:t>готов</w:t>
-      </w:r>
-      <w:proofErr w:type="spellEnd"/>
-      <w:r>
-        <w:rPr>
-          <w:lang w:val="en-US"/>
-        </w:rPr>
+      <w:r>
+        <w:t>загрузка</w:t>
+      </w:r>
+      <w:r>
+        <w:t xml:space="preserve"> </w:t>
+      </w:r>
+      <w:r>
+        <w:t>моделей, предобработка данных с формы, предсказание.</w:t>
+      </w:r>
+    </w:p>
+    <w:p>
+      <w:pPr>
+        <w:pStyle w:val="a5"/>
+        <w:spacing w:after="0" w:line="240" w:lineRule="auto"/>
+      </w:pPr>
+      <w:r>
+        <w:t xml:space="preserve">- </w:t>
+      </w:r>
+      <w:r>
+        <w:rPr>
+          <w:lang w:val="en-US"/>
+        </w:rPr>
+        <w:t>form.html</w:t>
+      </w:r>
+      <w:r>
+        <w:t xml:space="preserve"> – шаблон формы.</w:t>
+      </w:r>
+    </w:p>
+    <w:p>
+      <w:pPr>
+        <w:pStyle w:val="a5"/>
+        <w:spacing w:after="0" w:line="240" w:lineRule="auto"/>
+      </w:pPr>
+      <w:r>
+        <w:t>- файлы обученных моделей (</w:t>
+      </w:r>
+      <w:r>
+        <w:rPr>
+          <w:lang w:val="en-US"/>
+        </w:rPr>
+        <w:t>catbr</w:t>
+      </w:r>
+      <w:r>
         <w:t>.</w:t>
       </w:r>
+      <w:r>
+        <w:rPr>
+          <w:lang w:val="en-US"/>
+        </w:rPr>
+        <w:t>pkl</w:t>
+      </w:r>
+      <w:r>
+        <w:t xml:space="preserve">, </w:t>
+      </w:r>
+      <w:r>
+        <w:rPr>
+          <w:lang w:val="en-US"/>
+        </w:rPr>
+        <w:t>etr</w:t>
+      </w:r>
+      <w:r>
+        <w:t>.</w:t>
+      </w:r>
+      <w:r>
+        <w:rPr>
+          <w:lang w:val="en-US"/>
+        </w:rPr>
+        <w:t>pkl</w:t>
+      </w:r>
+      <w:r>
+        <w:t xml:space="preserve">, </w:t>
+      </w:r>
+      <w:r>
+        <w:rPr>
+          <w:lang w:val="en-US"/>
+        </w:rPr>
+        <w:t>rfr</w:t>
+      </w:r>
+      <w:r>
+        <w:t>.</w:t>
+      </w:r>
+      <w:r>
+        <w:rPr>
+          <w:lang w:val="en-US"/>
+        </w:rPr>
+        <w:t>pkl</w:t>
+      </w:r>
+      <w:r>
+        <w:t xml:space="preserve">, </w:t>
+      </w:r>
+      <w:r>
+        <w:rPr>
+          <w:lang w:val="en-US"/>
+        </w:rPr>
+        <w:t>xgb</w:t>
+      </w:r>
+      <w:r>
+        <w:t>.</w:t>
+      </w:r>
+      <w:r>
+        <w:rPr>
+          <w:lang w:val="en-US"/>
+        </w:rPr>
+        <w:t>pkl</w:t>
+      </w:r>
+      <w:r>
+        <w:t>)</w:t>
+      </w:r>
+      <w:r>
+        <w:t xml:space="preserve"> </w:t>
+      </w:r>
+      <w:r>
+        <w:t>–</w:t>
+      </w:r>
+      <w:r>
+        <w:t xml:space="preserve"> </w:t>
+      </w:r>
+      <w:r>
+        <w:t>на гитхаб не влезли.</w:t>
+      </w:r>
     </w:p>
     <w:p>
       <w:pPr>
         <w:pStyle w:val="a5"/>
         <w:spacing w:after="0" w:line="240" w:lineRule="auto"/>
-        <w:rPr>
-          <w:lang w:val="en-US"/>
-        </w:rPr>
+      </w:pPr>
+      <w:r>
+        <w:t xml:space="preserve">- файлы с данными по координатам и населению </w:t>
+      </w:r>
+      <w:r>
+        <w:t>(</w:t>
+      </w:r>
+      <w:r>
+        <w:rPr>
+          <w:lang w:val="en-US"/>
+        </w:rPr>
+        <w:t>US</w:t>
+      </w:r>
+      <w:r>
+        <w:t>.</w:t>
+      </w:r>
+      <w:r>
+        <w:rPr>
+          <w:lang w:val="en-US"/>
+        </w:rPr>
+        <w:t>txt</w:t>
+      </w:r>
+      <w:r>
+        <w:t xml:space="preserve">, </w:t>
+      </w:r>
+      <w:r>
+        <w:rPr>
+          <w:lang w:val="en-US"/>
+        </w:rPr>
+        <w:t>US</w:t>
+      </w:r>
+      <w:r>
+        <w:t>_</w:t>
+      </w:r>
+      <w:r>
+        <w:rPr>
+          <w:lang w:val="en-US"/>
+        </w:rPr>
+        <w:t>cities</w:t>
+      </w:r>
+      <w:r>
+        <w:t>.</w:t>
+      </w:r>
+      <w:r>
+        <w:rPr>
+          <w:lang w:val="en-US"/>
+        </w:rPr>
+        <w:t>csv</w:t>
+      </w:r>
+      <w:r>
+        <w:t xml:space="preserve">, </w:t>
+      </w:r>
+      <w:r>
+        <w:rPr>
+          <w:lang w:val="en-US"/>
+        </w:rPr>
+        <w:t>zip</w:t>
+      </w:r>
+      <w:r>
+        <w:t>_</w:t>
+      </w:r>
+      <w:r>
+        <w:rPr>
+          <w:lang w:val="en-US"/>
+        </w:rPr>
+        <w:t>sex</w:t>
+      </w:r>
+      <w:r>
+        <w:t>_</w:t>
+      </w:r>
+      <w:r>
+        <w:rPr>
+          <w:lang w:val="en-US"/>
+        </w:rPr>
+        <w:t>pop</w:t>
+      </w:r>
+      <w:r>
+        <w:t>.</w:t>
+      </w:r>
+      <w:r>
+        <w:rPr>
+          <w:lang w:val="en-US"/>
+        </w:rPr>
+        <w:t>csv</w:t>
+      </w:r>
+      <w:r>
+        <w:t xml:space="preserve">) - </w:t>
+      </w:r>
+      <w:r>
+        <w:t>на гитхаб не влезли</w:t>
+      </w:r>
+      <w:r>
+        <w:t>.</w:t>
+      </w:r>
+    </w:p>
+    <w:p>
+      <w:pPr>
+        <w:pStyle w:val="a5"/>
+        <w:spacing w:after="0" w:line="240" w:lineRule="auto"/>
+      </w:pPr>
+    </w:p>
+    <w:p>
+      <w:pPr>
+        <w:pStyle w:val="a5"/>
+        <w:spacing w:after="0" w:line="240" w:lineRule="auto"/>
+        <w:ind w:firstLine="696"/>
+      </w:pPr>
+      <w:r>
+        <w:t>При инициализации сервера происходит загрузка ранее обученных моделей, и датафреймов с координатами и данных по населению.</w:t>
+      </w:r>
+    </w:p>
+    <w:p>
+      <w:pPr>
+        <w:pStyle w:val="a5"/>
+        <w:spacing w:after="0" w:line="240" w:lineRule="auto"/>
+      </w:pPr>
+      <w:r>
+        <w:t xml:space="preserve">После загрузки сервера </w:t>
+      </w:r>
+      <w:r>
+        <w:t>доступна форма (рисунок 11)</w:t>
+      </w:r>
+    </w:p>
+    <w:p>
+      <w:pPr>
+        <w:pStyle w:val="a5"/>
+        <w:spacing w:after="0" w:line="240" w:lineRule="auto"/>
+      </w:pPr>
+    </w:p>
+    <w:p>
+      <w:pPr>
+        <w:pStyle w:val="a5"/>
+        <w:spacing w:after="0" w:line="240" w:lineRule="auto"/>
+        <w:jc w:val="center"/>
+      </w:pPr>
+      <w:r>
+        <w:rPr>
+          <w:noProof/>
+        </w:rPr>
+        <w:lastRenderedPageBreak/>
+        <w:drawing>
+          <wp:inline distT="0" distB="0" distL="0" distR="0" wp14:anchorId="4312DFF4" wp14:editId="4A7C8247">
+            <wp:extent cx="4543425" cy="4738541"/>
+            <wp:effectExtent l="0" t="0" r="0" b="5080"/>
+            <wp:docPr id="2" name="Рисунок 2"/>
+            <wp:cNvGraphicFramePr>
+              <a:graphicFrameLocks xmlns:a="http://schemas.openxmlformats.org/drawingml/2006/main" noChangeAspect="1"/>
+            </wp:cNvGraphicFramePr>
+            <a:graphic xmlns:a="http://schemas.openxmlformats.org/drawingml/2006/main">
+              <a:graphicData uri="http://schemas.openxmlformats.org/drawingml/2006/picture">
+                <pic:pic xmlns:pic="http://schemas.openxmlformats.org/drawingml/2006/picture">
+                  <pic:nvPicPr>
+                    <pic:cNvPr id="1" name=""/>
+                    <pic:cNvPicPr/>
+                  </pic:nvPicPr>
+                  <pic:blipFill>
+                    <a:blip r:embed="rId37"/>
+                    <a:stretch>
+                      <a:fillRect/>
+                    </a:stretch>
+                  </pic:blipFill>
+                  <pic:spPr>
+                    <a:xfrm>
+                      <a:off x="0" y="0"/>
+                      <a:ext cx="4558551" cy="4754317"/>
+                    </a:xfrm>
+                    <a:prstGeom prst="rect">
+                      <a:avLst/>
+                    </a:prstGeom>
+                  </pic:spPr>
+                </pic:pic>
+              </a:graphicData>
+            </a:graphic>
+          </wp:inline>
+        </w:drawing>
+      </w:r>
+    </w:p>
+    <w:p>
+      <w:pPr>
+        <w:pStyle w:val="a5"/>
+        <w:spacing w:after="0" w:line="240" w:lineRule="auto"/>
+        <w:jc w:val="center"/>
+      </w:pPr>
+      <w:r>
+        <w:t xml:space="preserve">Рисунок 11. Форма </w:t>
+      </w:r>
+    </w:p>
+    <w:p>
+      <w:pPr>
+        <w:pStyle w:val="a5"/>
+        <w:spacing w:after="0" w:line="240" w:lineRule="auto"/>
+        <w:jc w:val="center"/>
+      </w:pPr>
+    </w:p>
+    <w:p>
+      <w:pPr>
+        <w:pStyle w:val="a5"/>
+        <w:spacing w:after="0" w:line="240" w:lineRule="auto"/>
+      </w:pPr>
+    </w:p>
+    <w:p>
+      <w:pPr>
+        <w:pStyle w:val="a5"/>
+        <w:spacing w:after="0" w:line="240" w:lineRule="auto"/>
       </w:pPr>
     </w:p>
     <w:p>
@@ -5309,23 +5219,13 @@
           <w:lang w:val="en-US"/>
         </w:rPr>
       </w:pPr>
-      <w:proofErr w:type="spellStart"/>
       <w:r>
         <w:rPr>
           <w:b/>
           <w:bCs/>
           <w:lang w:val="en-US"/>
         </w:rPr>
-        <w:t>Выводы</w:t>
-      </w:r>
-      <w:proofErr w:type="spellEnd"/>
-      <w:r>
-        <w:rPr>
-          <w:b/>
-          <w:bCs/>
-          <w:lang w:val="en-US"/>
-        </w:rPr>
-        <w:t>.</w:t>
+        <w:t>Выводы.</w:t>
       </w:r>
     </w:p>
     <w:p>
@@ -5343,13 +5243,14 @@
         <w:ind w:left="360" w:firstLine="348"/>
         <w:jc w:val="both"/>
       </w:pPr>
-      <w:proofErr w:type="spellStart"/>
-      <w:r>
-        <w:t>Датасет</w:t>
-      </w:r>
-      <w:proofErr w:type="spellEnd"/>
-      <w:r>
-        <w:t xml:space="preserve"> требует большой подготовки. Получение координат</w:t>
+      <w:r>
+        <w:t>Датасет требует больш</w:t>
+      </w:r>
+      <w:r>
+        <w:t>ей</w:t>
+      </w:r>
+      <w:r>
+        <w:t xml:space="preserve"> подготовки. Получение координат</w:t>
       </w:r>
       <w:r>
         <w:t xml:space="preserve"> по адресу</w:t>
@@ -5360,14 +5261,12 @@
       <w:r>
         <w:t xml:space="preserve">: получить параметры дома по </w:t>
       </w:r>
-      <w:proofErr w:type="spellStart"/>
       <w:r>
         <w:rPr>
           <w:lang w:val="en-US"/>
         </w:rPr>
         <w:t>Mls</w:t>
       </w:r>
-      <w:proofErr w:type="spellEnd"/>
       <w:r>
         <w:t>_</w:t>
       </w:r>
@@ -5378,15 +5277,7 @@
         <w:t>ID</w:t>
       </w:r>
       <w:r>
-        <w:t xml:space="preserve">, получить дополнительные данные по адресу (перепись, криминальная обстановка, наличие социально значимых мест и </w:t>
-      </w:r>
-      <w:proofErr w:type="spellStart"/>
-      <w:r>
-        <w:t>тп</w:t>
-      </w:r>
-      <w:proofErr w:type="spellEnd"/>
-      <w:r>
-        <w:t>.)</w:t>
+        <w:t>, получить дополнительные данные по адресу (перепись, криминальная обстановка, наличие социально значимых мест и тп.)</w:t>
       </w:r>
       <w:r>
         <w:t>.</w:t>
